--- a/Practical/sujan/dbmswithquery.docx
+++ b/Practical/sujan/dbmswithquery.docx
@@ -234,21 +234,12 @@
                 <w:szCs w:val="12"/>
               </w:rPr>
             </w:pPr>
-            <w:proofErr w:type="gramStart"/>
             <w:r>
               <w:rPr>
                 <w:sz w:val="14"/>
                 <w:szCs w:val="12"/>
               </w:rPr>
-              <w:t>Int(</w:t>
-            </w:r>
-            <w:proofErr w:type="gramEnd"/>
-            <w:r>
-              <w:rPr>
-                <w:sz w:val="14"/>
-                <w:szCs w:val="12"/>
-              </w:rPr>
-              <w:t>11)</w:t>
+              <w:t>Int(11)</w:t>
             </w:r>
           </w:p>
         </w:tc>
@@ -418,7 +409,6 @@
                 <w:szCs w:val="12"/>
               </w:rPr>
             </w:pPr>
-            <w:proofErr w:type="gramStart"/>
             <w:r>
               <w:rPr>
                 <w:sz w:val="14"/>
@@ -433,7 +423,6 @@
               </w:rPr>
               <w:t>archar(</w:t>
             </w:r>
-            <w:proofErr w:type="gramEnd"/>
             <w:r>
               <w:rPr>
                 <w:sz w:val="14"/>
@@ -600,7 +589,6 @@
                 <w:szCs w:val="12"/>
               </w:rPr>
             </w:pPr>
-            <w:proofErr w:type="gramStart"/>
             <w:r>
               <w:rPr>
                 <w:sz w:val="14"/>
@@ -613,15 +601,7 @@
                 <w:sz w:val="14"/>
                 <w:szCs w:val="12"/>
               </w:rPr>
-              <w:t>archar(</w:t>
-            </w:r>
-            <w:proofErr w:type="gramEnd"/>
-            <w:r>
-              <w:rPr>
-                <w:sz w:val="14"/>
-                <w:szCs w:val="12"/>
-              </w:rPr>
-              <w:t>100)</w:t>
+              <w:t>archar(100)</w:t>
             </w:r>
           </w:p>
         </w:tc>
@@ -786,7 +766,6 @@
                 <w:szCs w:val="12"/>
               </w:rPr>
             </w:pPr>
-            <w:proofErr w:type="gramStart"/>
             <w:r>
               <w:rPr>
                 <w:sz w:val="14"/>
@@ -799,15 +778,7 @@
                 <w:sz w:val="14"/>
                 <w:szCs w:val="12"/>
               </w:rPr>
-              <w:t>nt(</w:t>
-            </w:r>
-            <w:proofErr w:type="gramEnd"/>
-            <w:r>
-              <w:rPr>
-                <w:sz w:val="14"/>
-                <w:szCs w:val="12"/>
-              </w:rPr>
-              <w:t>11)</w:t>
+              <w:t>nt(11)</w:t>
             </w:r>
           </w:p>
         </w:tc>
@@ -954,7 +925,6 @@
                 <w:szCs w:val="12"/>
               </w:rPr>
             </w:pPr>
-            <w:proofErr w:type="gramStart"/>
             <w:r>
               <w:rPr>
                 <w:sz w:val="14"/>
@@ -967,15 +937,7 @@
                 <w:sz w:val="14"/>
                 <w:szCs w:val="12"/>
               </w:rPr>
-              <w:t>archar(</w:t>
-            </w:r>
-            <w:proofErr w:type="gramEnd"/>
-            <w:r>
-              <w:rPr>
-                <w:sz w:val="14"/>
-                <w:szCs w:val="12"/>
-              </w:rPr>
-              <w:t>50)</w:t>
+              <w:t>archar(50)</w:t>
             </w:r>
           </w:p>
         </w:tc>
@@ -1104,7 +1066,6 @@
                 <w:szCs w:val="12"/>
               </w:rPr>
             </w:pPr>
-            <w:proofErr w:type="gramStart"/>
             <w:r>
               <w:rPr>
                 <w:sz w:val="14"/>
@@ -1117,15 +1078,7 @@
                 <w:sz w:val="14"/>
                 <w:szCs w:val="12"/>
               </w:rPr>
-              <w:t>nt(</w:t>
-            </w:r>
-            <w:proofErr w:type="gramEnd"/>
-            <w:r>
-              <w:rPr>
-                <w:sz w:val="14"/>
-                <w:szCs w:val="12"/>
-              </w:rPr>
-              <w:t>11)</w:t>
+              <w:t>nt(11)</w:t>
             </w:r>
           </w:p>
         </w:tc>
@@ -1241,15 +1194,7 @@
         <w:ind w:left="360"/>
       </w:pPr>
       <w:r>
-        <w:t xml:space="preserve">Write SQL Query to create following </w:t>
-      </w:r>
-      <w:proofErr w:type="gramStart"/>
-      <w:r>
-        <w:t>table(</w:t>
-      </w:r>
-      <w:proofErr w:type="gramEnd"/>
-      <w:r>
-        <w:t>Student).</w:t>
+        <w:t>Write SQL Query to create following table(Student).</w:t>
       </w:r>
     </w:p>
     <w:p>
@@ -1459,23 +1404,7 @@
     <w:p>
       <w:r>
         <w:lastRenderedPageBreak/>
-        <w:t xml:space="preserve">2. Write SQL query to drop </w:t>
-      </w:r>
-      <w:proofErr w:type="gramStart"/>
-      <w:r>
-        <w:t>primary</w:t>
-      </w:r>
-      <w:proofErr w:type="gramEnd"/>
-      <w:r>
-        <w:t xml:space="preserve"> key from </w:t>
-      </w:r>
-      <w:proofErr w:type="gramStart"/>
-      <w:r>
-        <w:t>above</w:t>
-      </w:r>
-      <w:proofErr w:type="gramEnd"/>
-      <w:r>
-        <w:t xml:space="preserve"> table.</w:t>
+        <w:t>2. Write SQL query to drop primary key from above table.</w:t>
       </w:r>
     </w:p>
     <w:p>
@@ -1767,15 +1696,7 @@
     <w:p>
       <w:r>
         <w:lastRenderedPageBreak/>
-        <w:t xml:space="preserve">6. Write SQL query to remove unique </w:t>
-      </w:r>
-      <w:proofErr w:type="gramStart"/>
-      <w:r>
-        <w:t>constraint</w:t>
-      </w:r>
-      <w:proofErr w:type="gramEnd"/>
-      <w:r>
-        <w:t xml:space="preserve"> from name.</w:t>
+        <w:t>6. Write SQL query to remove unique constraint from name.</w:t>
       </w:r>
     </w:p>
     <w:p>
@@ -1921,23 +1842,7 @@
     <w:p>
       <w:r>
         <w:lastRenderedPageBreak/>
-        <w:t xml:space="preserve">8. Write SQL query to add unique </w:t>
-      </w:r>
-      <w:proofErr w:type="gramStart"/>
-      <w:r>
-        <w:t>constraint</w:t>
-      </w:r>
-      <w:proofErr w:type="gramEnd"/>
-      <w:r>
-        <w:t xml:space="preserve"> to </w:t>
-      </w:r>
-      <w:proofErr w:type="gramStart"/>
-      <w:r>
-        <w:t>section</w:t>
-      </w:r>
-      <w:proofErr w:type="gramEnd"/>
-      <w:r>
-        <w:t>.</w:t>
+        <w:t>8. Write SQL query to add unique constraint to section.</w:t>
       </w:r>
     </w:p>
     <w:p>
@@ -2174,26 +2079,16 @@
     </w:p>
     <w:p>
       <w:r>
-        <w:t xml:space="preserve">add email </w:t>
-      </w:r>
-      <w:proofErr w:type="gramStart"/>
-      <w:r>
-        <w:t>varchar(</w:t>
-      </w:r>
-      <w:proofErr w:type="gramEnd"/>
-      <w:r>
-        <w:t xml:space="preserve">50) not </w:t>
-      </w:r>
-      <w:proofErr w:type="gramStart"/>
-      <w:r>
-        <w:t>null;</w:t>
-      </w:r>
-      <w:proofErr w:type="gramEnd"/>
-    </w:p>
-    <w:p/>
-    <w:p/>
-    <w:p>
-      <w:r>
+        <w:t>add email varchar(50) not null;</w:t>
+      </w:r>
+    </w:p>
+    <w:p/>
+    <w:p/>
+    <w:p>
+      <w:r>
+        <w:rPr>
+          <w:noProof/>
+        </w:rPr>
         <w:drawing>
           <wp:inline distT="0" distB="0" distL="0" distR="0" wp14:anchorId="67667DDD" wp14:editId="5C840D9F">
             <wp:extent cx="5274310" cy="3065145"/>
@@ -2239,15 +2134,7 @@
     <w:p>
       <w:r>
         <w:lastRenderedPageBreak/>
-        <w:t xml:space="preserve">12. Write SQL query to remove </w:t>
-      </w:r>
-      <w:proofErr w:type="gramStart"/>
-      <w:r>
-        <w:t>column</w:t>
-      </w:r>
-      <w:proofErr w:type="gramEnd"/>
-      <w:r>
-        <w:t xml:space="preserve"> section from above table.</w:t>
+        <w:t>12. Write SQL query to remove column section from above table.</w:t>
       </w:r>
     </w:p>
     <w:p>
@@ -2265,18 +2152,16 @@
     </w:p>
     <w:p>
       <w:r>
-        <w:t xml:space="preserve">drop column </w:t>
-      </w:r>
-      <w:proofErr w:type="gramStart"/>
-      <w:r>
-        <w:t>section;</w:t>
-      </w:r>
-      <w:proofErr w:type="gramEnd"/>
-    </w:p>
-    <w:p/>
-    <w:p/>
-    <w:p>
-      <w:r>
+        <w:t>drop column section;</w:t>
+      </w:r>
+    </w:p>
+    <w:p/>
+    <w:p/>
+    <w:p>
+      <w:r>
+        <w:rPr>
+          <w:noProof/>
+        </w:rPr>
         <w:drawing>
           <wp:inline distT="0" distB="0" distL="0" distR="0" wp14:anchorId="14CBEF50" wp14:editId="34F7FC3C">
             <wp:extent cx="5274310" cy="2075180"/>
@@ -2377,6 +2262,9 @@
     <w:p/>
     <w:p>
       <w:r>
+        <w:rPr>
+          <w:noProof/>
+        </w:rPr>
         <w:drawing>
           <wp:inline distT="0" distB="0" distL="0" distR="0" wp14:anchorId="7AD5A428" wp14:editId="0DD8CD49">
             <wp:extent cx="5274310" cy="3056890"/>
@@ -2486,6 +2374,9 @@
     <w:p/>
     <w:p>
       <w:r>
+        <w:rPr>
+          <w:noProof/>
+        </w:rPr>
         <w:drawing>
           <wp:inline distT="0" distB="0" distL="0" distR="0" wp14:anchorId="22141292" wp14:editId="373054E9">
             <wp:extent cx="5274310" cy="2190115"/>
@@ -2531,15 +2422,7 @@
     <w:p>
       <w:r>
         <w:lastRenderedPageBreak/>
-        <w:t xml:space="preserve">15. Write SQL query to change </w:t>
-      </w:r>
-      <w:proofErr w:type="gramStart"/>
-      <w:r>
-        <w:t>default</w:t>
-      </w:r>
-      <w:proofErr w:type="gramEnd"/>
-      <w:r>
-        <w:t xml:space="preserve"> value of address to Kathmandu.</w:t>
+        <w:t>15. Write SQL query to change default value of address to Kathmandu.</w:t>
       </w:r>
     </w:p>
     <w:p>
@@ -2614,6 +2497,9 @@
     <w:p/>
     <w:p>
       <w:r>
+        <w:rPr>
+          <w:noProof/>
+        </w:rPr>
         <w:drawing>
           <wp:inline distT="0" distB="0" distL="0" distR="0" wp14:anchorId="136BF3A2" wp14:editId="2499956A">
             <wp:extent cx="5274310" cy="2169160"/>
@@ -2659,23 +2545,7 @@
     <w:p>
       <w:r>
         <w:lastRenderedPageBreak/>
-        <w:t xml:space="preserve">16. Insert five </w:t>
-      </w:r>
-      <w:proofErr w:type="gramStart"/>
-      <w:r>
-        <w:t>set</w:t>
-      </w:r>
-      <w:proofErr w:type="gramEnd"/>
-      <w:r>
-        <w:t xml:space="preserve"> of records </w:t>
-      </w:r>
-      <w:proofErr w:type="gramStart"/>
-      <w:r>
-        <w:t>in above</w:t>
-      </w:r>
-      <w:proofErr w:type="gramEnd"/>
-      <w:r>
-        <w:t xml:space="preserve"> table.</w:t>
+        <w:t>16. Insert five set of records in above table.</w:t>
       </w:r>
     </w:p>
     <w:p>
@@ -2692,19 +2562,9 @@
       </w:r>
     </w:p>
     <w:p>
-      <w:proofErr w:type="gramStart"/>
-      <w:r>
-        <w:t>values(</w:t>
-      </w:r>
-      <w:proofErr w:type="gramEnd"/>
-      <w:r>
-        <w:t>1001</w:t>
-      </w:r>
-      <w:proofErr w:type="gramStart"/>
-      <w:r>
-        <w:t>);</w:t>
-      </w:r>
-      <w:proofErr w:type="gramEnd"/>
+      <w:r>
+        <w:t>values(1001);</w:t>
+      </w:r>
     </w:p>
     <w:p/>
     <w:p/>
@@ -2735,19 +2595,17 @@
     </w:p>
     <w:p>
       <w:r>
-        <w:t>(5,"alex","satdobato",1001,20,"alexmaharjan@gmail.com","982323231216"</w:t>
-      </w:r>
-      <w:proofErr w:type="gramStart"/>
-      <w:r>
-        <w:t>);</w:t>
-      </w:r>
-      <w:proofErr w:type="gramEnd"/>
-    </w:p>
-    <w:p/>
-    <w:p/>
-    <w:p/>
-    <w:p>
-      <w:r>
+        <w:t>(5,"alex","satdobato",1001,20,"alexmaharjan@gmail.com","982323231216");</w:t>
+      </w:r>
+    </w:p>
+    <w:p/>
+    <w:p/>
+    <w:p/>
+    <w:p>
+      <w:r>
+        <w:rPr>
+          <w:noProof/>
+        </w:rPr>
         <w:drawing>
           <wp:inline distT="0" distB="0" distL="0" distR="0" wp14:anchorId="4E9C7BF9" wp14:editId="4C50BCA5">
             <wp:extent cx="5274310" cy="1437005"/>
@@ -2789,6 +2647,9 @@
     <w:p/>
     <w:p>
       <w:r>
+        <w:rPr>
+          <w:noProof/>
+        </w:rPr>
         <w:drawing>
           <wp:inline distT="0" distB="0" distL="0" distR="0" wp14:anchorId="78620A15" wp14:editId="376C96AD">
             <wp:extent cx="5393510" cy="1162050"/>
@@ -2843,23 +2704,7 @@
     <w:p>
       <w:r>
         <w:lastRenderedPageBreak/>
-        <w:t xml:space="preserve">17. Write SQL query to update </w:t>
-      </w:r>
-      <w:proofErr w:type="gramStart"/>
-      <w:r>
-        <w:t>name</w:t>
-      </w:r>
-      <w:proofErr w:type="gramEnd"/>
-      <w:r>
-        <w:t xml:space="preserve"> and address of </w:t>
-      </w:r>
-      <w:proofErr w:type="gramStart"/>
-      <w:r>
-        <w:t>student</w:t>
-      </w:r>
-      <w:proofErr w:type="gramEnd"/>
-      <w:r>
-        <w:t xml:space="preserve"> whose student id is 5.</w:t>
+        <w:t>17. Write SQL query to update name and address of student whose student id is 5.</w:t>
       </w:r>
     </w:p>
     <w:p>
@@ -2906,18 +2751,16 @@
       </w:r>
       <w:proofErr w:type="spellEnd"/>
       <w:r>
-        <w:t>=</w:t>
-      </w:r>
-      <w:proofErr w:type="gramStart"/>
-      <w:r>
-        <w:t>5;</w:t>
-      </w:r>
-      <w:proofErr w:type="gramEnd"/>
-    </w:p>
-    <w:p/>
-    <w:p/>
-    <w:p>
-      <w:r>
+        <w:t>=5;</w:t>
+      </w:r>
+    </w:p>
+    <w:p/>
+    <w:p/>
+    <w:p>
+      <w:r>
+        <w:rPr>
+          <w:noProof/>
+        </w:rPr>
         <w:drawing>
           <wp:inline distT="0" distB="0" distL="0" distR="0" wp14:anchorId="1279C498" wp14:editId="50F63209">
             <wp:extent cx="5274310" cy="1273175"/>
@@ -2963,15 +2806,7 @@
     <w:p>
       <w:r>
         <w:lastRenderedPageBreak/>
-        <w:t xml:space="preserve">18. Write SQL query to delete all the records of student </w:t>
-      </w:r>
-      <w:proofErr w:type="gramStart"/>
-      <w:r>
-        <w:t>having age</w:t>
-      </w:r>
-      <w:proofErr w:type="gramEnd"/>
-      <w:r>
-        <w:t xml:space="preserve"> greater than 20.</w:t>
+        <w:t>18. Write SQL query to delete all the records of student having age greater than 20.</w:t>
       </w:r>
     </w:p>
     <w:p>
@@ -2989,18 +2824,16 @@
     </w:p>
     <w:p>
       <w:r>
-        <w:t>where age&gt;</w:t>
-      </w:r>
-      <w:proofErr w:type="gramStart"/>
-      <w:r>
-        <w:t>20;</w:t>
-      </w:r>
-      <w:proofErr w:type="gramEnd"/>
-    </w:p>
-    <w:p/>
-    <w:p/>
-    <w:p>
-      <w:r>
+        <w:t>where age&gt;20;</w:t>
+      </w:r>
+    </w:p>
+    <w:p/>
+    <w:p/>
+    <w:p>
+      <w:r>
+        <w:rPr>
+          <w:noProof/>
+        </w:rPr>
         <w:drawing>
           <wp:inline distT="0" distB="0" distL="0" distR="0" wp14:anchorId="63EC177A" wp14:editId="46361A43">
             <wp:extent cx="5274310" cy="1135380"/>
@@ -3046,15 +2879,7 @@
     <w:p>
       <w:r>
         <w:lastRenderedPageBreak/>
-        <w:t xml:space="preserve">19. Write SQL query to update </w:t>
-      </w:r>
-      <w:proofErr w:type="gramStart"/>
-      <w:r>
-        <w:t>age</w:t>
-      </w:r>
-      <w:proofErr w:type="gramEnd"/>
-      <w:r>
-        <w:t xml:space="preserve"> of student having address </w:t>
+        <w:t xml:space="preserve">19. Write SQL query to update age of student having address </w:t>
       </w:r>
       <w:proofErr w:type="spellStart"/>
       <w:r>
@@ -3080,25 +2905,12 @@
     </w:p>
     <w:p>
       <w:r>
-        <w:t xml:space="preserve">set </w:t>
-      </w:r>
-      <w:r>
-        <w:t>age=21</w:t>
-      </w:r>
-    </w:p>
-    <w:p>
-      <w:r>
-        <w:t xml:space="preserve">where </w:t>
-      </w:r>
-      <w:r>
-        <w:t>address</w:t>
-      </w:r>
-      <w:proofErr w:type="gramStart"/>
-      <w:r>
-        <w:t>=</w:t>
-      </w:r>
-      <w:r>
-        <w:t>”</w:t>
+        <w:t>set age=21</w:t>
+      </w:r>
+    </w:p>
+    <w:p>
+      <w:r>
+        <w:t>where address=”</w:t>
       </w:r>
       <w:proofErr w:type="spellStart"/>
       <w:r>
@@ -3106,17 +2918,16 @@
       </w:r>
       <w:proofErr w:type="spellEnd"/>
       <w:r>
-        <w:t>”</w:t>
-      </w:r>
-      <w:r>
-        <w:t>;</w:t>
-      </w:r>
-      <w:proofErr w:type="gramEnd"/>
-    </w:p>
-    <w:p/>
-    <w:p/>
-    <w:p>
-      <w:r>
+        <w:t>”;</w:t>
+      </w:r>
+    </w:p>
+    <w:p/>
+    <w:p/>
+    <w:p>
+      <w:r>
+        <w:rPr>
+          <w:noProof/>
+        </w:rPr>
         <w:drawing>
           <wp:inline distT="0" distB="0" distL="0" distR="0" wp14:anchorId="0C9D150E" wp14:editId="0C0D4A26">
             <wp:extent cx="5274310" cy="1208405"/>
@@ -3188,21 +2999,16 @@
       </w:r>
       <w:proofErr w:type="spellEnd"/>
       <w:r>
-        <w:t>=</w:t>
-      </w:r>
-      <w:proofErr w:type="gramStart"/>
-      <w:r>
-        <w:t>1</w:t>
-      </w:r>
-      <w:r>
-        <w:t>;</w:t>
-      </w:r>
-      <w:proofErr w:type="gramEnd"/>
-    </w:p>
-    <w:p/>
-    <w:p/>
-    <w:p>
-      <w:r>
+        <w:t>=1;</w:t>
+      </w:r>
+    </w:p>
+    <w:p/>
+    <w:p/>
+    <w:p>
+      <w:r>
+        <w:rPr>
+          <w:noProof/>
+        </w:rPr>
         <w:drawing>
           <wp:inline distT="0" distB="0" distL="0" distR="0" wp14:anchorId="2E613851" wp14:editId="7FECC2CC">
             <wp:extent cx="5076825" cy="1031240"/>
@@ -3249,6 +3055,518 @@
         </w:drawing>
       </w:r>
     </w:p>
+    <w:p>
+      <w:r>
+        <w:br w:type="page"/>
+      </w:r>
+    </w:p>
+    <w:p>
+      <w:r>
+        <w:lastRenderedPageBreak/>
+        <w:t>alter table student</w:t>
+      </w:r>
+    </w:p>
+    <w:p>
+      <w:r>
+        <w:t xml:space="preserve">add section varchar(50) </w:t>
+      </w:r>
+    </w:p>
+    <w:p/>
+    <w:p/>
+    <w:p/>
+    <w:p>
+      <w:r>
+        <w:t>insert into class</w:t>
+      </w:r>
+    </w:p>
+    <w:p>
+      <w:r>
+        <w:t>values(1001),</w:t>
+      </w:r>
+    </w:p>
+    <w:p>
+      <w:r>
+        <w:t>(5),</w:t>
+      </w:r>
+    </w:p>
+    <w:p>
+      <w:r>
+        <w:t>(6),</w:t>
+      </w:r>
+    </w:p>
+    <w:p>
+      <w:r>
+        <w:t>(4)</w:t>
+      </w:r>
+    </w:p>
+    <w:p/>
+    <w:p/>
+    <w:p>
+      <w:r>
+        <w:t>insert into student</w:t>
+      </w:r>
+    </w:p>
+    <w:p>
+      <w:r>
+        <w:t>values(1,"Aarya","ktm",1001,20,"aaryadhungana@gmail.com","9898989898","A"),</w:t>
+      </w:r>
+    </w:p>
+    <w:p>
+      <w:r>
+        <w:t>(2,"Aashraya","lalitpur",1001,20,"aashrayabhatta@gmail.com","98764123","A"),</w:t>
+      </w:r>
+    </w:p>
+    <w:p>
+      <w:r>
+        <w:t>(3,"Adarsha","imadole",1001,20,"aadarshashrestha@gmail.com","981121515","A"),</w:t>
+      </w:r>
+    </w:p>
+    <w:p>
+      <w:r>
+        <w:t>(4,"Aakash","ktm",1001,20,"aakashkhaati@gmail.com","981265135151","A"),</w:t>
+      </w:r>
+    </w:p>
+    <w:p>
+      <w:r>
+        <w:t>(5,"Alex","satdobato",1001,20,"alexmaharjan@gmail.com","982323231216","B"),</w:t>
+      </w:r>
+    </w:p>
+    <w:p>
+      <w:r>
+        <w:t>(6,"John","Birtamode",5,23,"johnhopkins@gmail.com","9808768112" ,"B"),</w:t>
+      </w:r>
+    </w:p>
+    <w:p>
+      <w:r>
+        <w:t>(7,"Rahul","Bhaktapur",5,24,"rahul@gmail.com","98087112" ,"B"),</w:t>
+      </w:r>
+    </w:p>
+    <w:p>
+      <w:r>
+        <w:t>(8,"Sabin","Jawalakhel",5,22,"sabinchettri@gmail.com","981268155" ,"B"),</w:t>
+      </w:r>
+    </w:p>
+    <w:p>
+      <w:r>
+        <w:t>(9,"sahil","nakhipot",4,21,"sahilkarki@gmail.com","98423423455" ,"B"),</w:t>
+      </w:r>
+    </w:p>
+    <w:p>
+      <w:r>
+        <w:t>(10,"bikas","kirtipur",4,21,"bikasneupane@gmail.com","9812232425" ,"B")</w:t>
+      </w:r>
+    </w:p>
+    <w:p>
+      <w:r>
+        <w:br w:type="page"/>
+      </w:r>
+    </w:p>
+    <w:p>
+      <w:r>
+        <w:lastRenderedPageBreak/>
+        <w:t>21. Write SQL query to select all records of student.</w:t>
+      </w:r>
+    </w:p>
+    <w:p>
+      <w:pPr>
+        <w:ind w:left="360"/>
+      </w:pPr>
+      <w:r>
+        <w:t>SQL query:</w:t>
+      </w:r>
+    </w:p>
+    <w:p>
+      <w:r>
+        <w:t>Select * from student</w:t>
+      </w:r>
+    </w:p>
+    <w:p>
+      <w:r>
+        <w:t>where 1;</w:t>
+      </w:r>
+    </w:p>
+    <w:p>
+      <w:r>
+        <w:br w:type="page"/>
+      </w:r>
+    </w:p>
+    <w:p>
+      <w:r>
+        <w:lastRenderedPageBreak/>
+        <w:t xml:space="preserve">22. Write SQL query to select all records of student having student id 3. </w:t>
+      </w:r>
+    </w:p>
+    <w:p>
+      <w:pPr>
+        <w:ind w:left="360"/>
+      </w:pPr>
+      <w:r>
+        <w:t>SQL query:</w:t>
+      </w:r>
+    </w:p>
+    <w:p>
+      <w:r>
+        <w:t xml:space="preserve">Select * from student </w:t>
+      </w:r>
+    </w:p>
+    <w:p>
+      <w:r>
+        <w:t xml:space="preserve">Where </w:t>
+      </w:r>
+      <w:proofErr w:type="spellStart"/>
+      <w:r>
+        <w:t>student_id</w:t>
+      </w:r>
+      <w:proofErr w:type="spellEnd"/>
+      <w:r>
+        <w:t>=3;</w:t>
+      </w:r>
+    </w:p>
+    <w:p>
+      <w:r>
+        <w:br w:type="page"/>
+      </w:r>
+    </w:p>
+    <w:p>
+      <w:r>
+        <w:lastRenderedPageBreak/>
+        <w:t xml:space="preserve">23. Write SQL query to select name and address of students whose age is greater than 21. </w:t>
+      </w:r>
+    </w:p>
+    <w:p>
+      <w:pPr>
+        <w:ind w:left="360"/>
+      </w:pPr>
+      <w:r>
+        <w:t>SQL query:</w:t>
+      </w:r>
+    </w:p>
+    <w:p>
+      <w:r>
+        <w:t xml:space="preserve">Select name, address </w:t>
+      </w:r>
+    </w:p>
+    <w:p>
+      <w:r>
+        <w:t xml:space="preserve">From student </w:t>
+      </w:r>
+    </w:p>
+    <w:p>
+      <w:r>
+        <w:t>Where age&gt;21;</w:t>
+      </w:r>
+    </w:p>
+    <w:p>
+      <w:r>
+        <w:br w:type="page"/>
+      </w:r>
+    </w:p>
+    <w:p>
+      <w:r>
+        <w:lastRenderedPageBreak/>
+        <w:t xml:space="preserve">24. Write SQL query to select student id and name of students whose address in </w:t>
+      </w:r>
+      <w:proofErr w:type="spellStart"/>
+      <w:r>
+        <w:t>Birtamode</w:t>
+      </w:r>
+      <w:proofErr w:type="spellEnd"/>
+      <w:r>
+        <w:t xml:space="preserve">. </w:t>
+      </w:r>
+    </w:p>
+    <w:p>
+      <w:pPr>
+        <w:ind w:left="360"/>
+      </w:pPr>
+      <w:r>
+        <w:t>SQL query:</w:t>
+      </w:r>
+    </w:p>
+    <w:p>
+      <w:r>
+        <w:t xml:space="preserve">Select </w:t>
+      </w:r>
+      <w:proofErr w:type="spellStart"/>
+      <w:r>
+        <w:t>student_id</w:t>
+      </w:r>
+      <w:proofErr w:type="spellEnd"/>
+      <w:r>
+        <w:t>, name</w:t>
+      </w:r>
+    </w:p>
+    <w:p>
+      <w:r>
+        <w:t>From student</w:t>
+      </w:r>
+    </w:p>
+    <w:p>
+      <w:r>
+        <w:t>Where address= '</w:t>
+      </w:r>
+      <w:proofErr w:type="spellStart"/>
+      <w:r>
+        <w:t>Birtamode</w:t>
+      </w:r>
+      <w:proofErr w:type="spellEnd"/>
+      <w:r>
+        <w:t xml:space="preserve"> ';</w:t>
+      </w:r>
+    </w:p>
+    <w:p>
+      <w:r>
+        <w:br w:type="page"/>
+      </w:r>
+    </w:p>
+    <w:p>
+      <w:r>
+        <w:lastRenderedPageBreak/>
+        <w:t>25. Write SQL query to select records of students whose class id is 5 and address is Kathmandu.</w:t>
+      </w:r>
+    </w:p>
+    <w:p>
+      <w:pPr>
+        <w:ind w:left="360"/>
+      </w:pPr>
+      <w:r>
+        <w:t>SQL query:</w:t>
+      </w:r>
+    </w:p>
+    <w:p>
+      <w:r>
+        <w:t>Select * from student</w:t>
+      </w:r>
+    </w:p>
+    <w:p>
+      <w:r>
+        <w:t xml:space="preserve">Where </w:t>
+      </w:r>
+      <w:proofErr w:type="spellStart"/>
+      <w:r>
+        <w:t>class_id</w:t>
+      </w:r>
+      <w:proofErr w:type="spellEnd"/>
+      <w:r>
+        <w:t>=5;</w:t>
+      </w:r>
+    </w:p>
+    <w:p>
+      <w:r>
+        <w:br w:type="page"/>
+      </w:r>
+    </w:p>
+    <w:p>
+      <w:r>
+        <w:lastRenderedPageBreak/>
+        <w:t xml:space="preserve">26. Write SQL query to select maximum age from above table. </w:t>
+      </w:r>
+    </w:p>
+    <w:p>
+      <w:pPr>
+        <w:ind w:left="360"/>
+      </w:pPr>
+      <w:r>
+        <w:t>SQL query:</w:t>
+      </w:r>
+    </w:p>
+    <w:p>
+      <w:r>
+        <w:t xml:space="preserve">Select max(age) as </w:t>
+      </w:r>
+      <w:proofErr w:type="spellStart"/>
+      <w:r>
+        <w:t>max_age</w:t>
+      </w:r>
+      <w:proofErr w:type="spellEnd"/>
+      <w:r>
+        <w:t xml:space="preserve"> </w:t>
+      </w:r>
+    </w:p>
+    <w:p>
+      <w:r>
+        <w:t>FROM student;</w:t>
+      </w:r>
+    </w:p>
+    <w:p>
+      <w:r>
+        <w:br w:type="page"/>
+      </w:r>
+    </w:p>
+    <w:p>
+      <w:r>
+        <w:lastRenderedPageBreak/>
+        <w:t xml:space="preserve">27. Write SQL query to select minimum age of students whose address is </w:t>
+      </w:r>
+      <w:proofErr w:type="spellStart"/>
+      <w:r>
+        <w:t>Birtamode</w:t>
+      </w:r>
+      <w:proofErr w:type="spellEnd"/>
+      <w:r>
+        <w:t xml:space="preserve">. </w:t>
+      </w:r>
+    </w:p>
+    <w:p>
+      <w:pPr>
+        <w:ind w:left="360"/>
+      </w:pPr>
+      <w:r>
+        <w:t>SQL query:</w:t>
+      </w:r>
+    </w:p>
+    <w:p>
+      <w:r>
+        <w:t xml:space="preserve">Select min(age) as </w:t>
+      </w:r>
+      <w:proofErr w:type="spellStart"/>
+      <w:r>
+        <w:t>min_age</w:t>
+      </w:r>
+      <w:proofErr w:type="spellEnd"/>
+    </w:p>
+    <w:p>
+      <w:r>
+        <w:t xml:space="preserve">From student </w:t>
+      </w:r>
+    </w:p>
+    <w:p>
+      <w:r>
+        <w:t>Where address= '</w:t>
+      </w:r>
+      <w:proofErr w:type="spellStart"/>
+      <w:r>
+        <w:t>Birtamode</w:t>
+      </w:r>
+      <w:proofErr w:type="spellEnd"/>
+      <w:r>
+        <w:t xml:space="preserve"> ';</w:t>
+      </w:r>
+    </w:p>
+    <w:p>
+      <w:r>
+        <w:br w:type="page"/>
+      </w:r>
+    </w:p>
+    <w:p>
+      <w:r>
+        <w:lastRenderedPageBreak/>
+        <w:t xml:space="preserve">28. Write SQL query to find total number of students having class id 5 and age greater than 19. </w:t>
+      </w:r>
+    </w:p>
+    <w:p>
+      <w:pPr>
+        <w:ind w:left="360"/>
+      </w:pPr>
+      <w:r>
+        <w:t>SQL query:</w:t>
+      </w:r>
+    </w:p>
+    <w:p>
+      <w:r>
+        <w:t xml:space="preserve">Select count(*) as </w:t>
+      </w:r>
+      <w:proofErr w:type="spellStart"/>
+      <w:r>
+        <w:t>total_std</w:t>
+      </w:r>
+      <w:proofErr w:type="spellEnd"/>
+    </w:p>
+    <w:p>
+      <w:r>
+        <w:t>From student</w:t>
+      </w:r>
+    </w:p>
+    <w:p>
+      <w:r>
+        <w:t xml:space="preserve">Where </w:t>
+      </w:r>
+      <w:proofErr w:type="spellStart"/>
+      <w:r>
+        <w:t>class_id</w:t>
+      </w:r>
+      <w:proofErr w:type="spellEnd"/>
+      <w:r>
+        <w:t>=5 and age&gt;19;</w:t>
+      </w:r>
+    </w:p>
+    <w:p>
+      <w:r>
+        <w:br w:type="page"/>
+      </w:r>
+    </w:p>
+    <w:p>
+      <w:r>
+        <w:lastRenderedPageBreak/>
+        <w:t xml:space="preserve">29. Write SQL query to find average age of students whose class id is 4 and section is B. </w:t>
+      </w:r>
+    </w:p>
+    <w:p>
+      <w:pPr>
+        <w:ind w:left="360"/>
+      </w:pPr>
+      <w:r>
+        <w:t>SQL query:</w:t>
+      </w:r>
+    </w:p>
+    <w:p>
+      <w:r>
+        <w:t xml:space="preserve">Select avg(age) as </w:t>
+      </w:r>
+      <w:proofErr w:type="spellStart"/>
+      <w:r>
+        <w:t>avg_std</w:t>
+      </w:r>
+      <w:proofErr w:type="spellEnd"/>
+    </w:p>
+    <w:p>
+      <w:r>
+        <w:t>From student</w:t>
+      </w:r>
+    </w:p>
+    <w:p>
+      <w:r>
+        <w:t xml:space="preserve">Where </w:t>
+      </w:r>
+      <w:proofErr w:type="spellStart"/>
+      <w:r>
+        <w:t>class_id</w:t>
+      </w:r>
+      <w:proofErr w:type="spellEnd"/>
+      <w:r>
+        <w:t>=4 and section= 'B ';</w:t>
+      </w:r>
+    </w:p>
+    <w:p>
+      <w:r>
+        <w:br w:type="page"/>
+      </w:r>
+    </w:p>
+    <w:p>
+      <w:r>
+        <w:lastRenderedPageBreak/>
+        <w:t>30. Write SQL query to select students whose address starts with letter ‘B’.</w:t>
+      </w:r>
+    </w:p>
+    <w:p>
+      <w:pPr>
+        <w:ind w:left="360"/>
+      </w:pPr>
+      <w:r>
+        <w:t>SQL query:</w:t>
+      </w:r>
+    </w:p>
+    <w:p>
+      <w:r>
+        <w:t>Select * from student</w:t>
+      </w:r>
+    </w:p>
+    <w:p>
+      <w:r>
+        <w:t>Where address like 'B% ';</w:t>
+      </w:r>
+    </w:p>
+    <w:p/>
     <w:sectPr>
       <w:headerReference w:type="default" r:id="rId40"/>
       <w:footerReference w:type="default" r:id="rId41"/>
